--- a/Outline.docx
+++ b/Outline.docx
@@ -17,27 +17,7 @@
           <w:szCs w:val="23"/>
           <w:lang w:val="en-US"/>
         </w:rPr>
-        <w:t xml:space="preserve">Working with Spatial Data </w:t>
-      </w:r>
-      <w:r>
-        <w:rPr>
-          <w:b/>
-          <w:bCs/>
-          <w:sz w:val="23"/>
-          <w:szCs w:val="23"/>
-          <w:lang w:val="en-US"/>
-        </w:rPr>
-        <w:t>in R</w:t>
-      </w:r>
-      <w:r>
-        <w:rPr>
-          <w:b/>
-          <w:bCs/>
-          <w:sz w:val="23"/>
-          <w:szCs w:val="23"/>
-          <w:lang w:val="en-US"/>
-        </w:rPr>
-        <w:t>: Sources – Usage – Visualization</w:t>
+        <w:t>Working with Spatial Data in R: Sources – Usage – Visualization</w:t>
       </w:r>
     </w:p>
     <w:p>
@@ -233,61 +213,7 @@
           <w:szCs w:val="20"/>
           <w:lang w:val="en-US" w:eastAsia="de-DE"/>
         </w:rPr>
-        <w:t xml:space="preserve">After this workshop you will know how to display spatial data in a map – for example plot unemployment rates for different regions - and what you need for it </w:t>
-      </w:r>
-      <w:r>
-        <w:rPr>
-          <w:rFonts w:eastAsia="Times New Roman" w:cs="Courier New"/>
-          <w:sz w:val="20"/>
-          <w:szCs w:val="20"/>
-          <w:lang w:val="en-US" w:eastAsia="de-DE"/>
-        </w:rPr>
-        <w:t>in your R environment</w:t>
-      </w:r>
-      <w:r>
-        <w:rPr>
-          <w:rFonts w:eastAsia="Times New Roman" w:cs="Courier New"/>
-          <w:sz w:val="20"/>
-          <w:szCs w:val="20"/>
-          <w:lang w:val="en-US" w:eastAsia="de-DE"/>
-        </w:rPr>
-        <w:t xml:space="preserve">. You will also learn how to convert address data into </w:t>
-      </w:r>
-      <w:r>
-        <w:rPr>
-          <w:rFonts w:eastAsia="Times New Roman" w:cs="Courier New"/>
-          <w:sz w:val="20"/>
-          <w:szCs w:val="20"/>
-          <w:lang w:val="en-US" w:eastAsia="de-DE"/>
-        </w:rPr>
-        <w:t>geographic coordinates</w:t>
-      </w:r>
-      <w:r>
-        <w:rPr>
-          <w:rFonts w:eastAsia="Times New Roman" w:cs="Courier New"/>
-          <w:sz w:val="20"/>
-          <w:szCs w:val="20"/>
-          <w:lang w:val="en-US" w:eastAsia="de-DE"/>
-        </w:rPr>
-        <w:t xml:space="preserve"> and, vice versa, how to convert </w:t>
-      </w:r>
-      <w:r>
-        <w:rPr>
-          <w:rFonts w:eastAsia="Times New Roman" w:cs="Courier New"/>
-          <w:sz w:val="20"/>
-          <w:szCs w:val="20"/>
-          <w:lang w:val="en-US" w:eastAsia="de-DE"/>
-        </w:rPr>
-        <w:t>such coordinates</w:t>
-      </w:r>
-      <w:r>
-        <w:rPr>
-          <w:rFonts w:eastAsia="Times New Roman" w:cs="Courier New"/>
-          <w:sz w:val="20"/>
-          <w:szCs w:val="20"/>
-          <w:lang w:val="en-US" w:eastAsia="de-DE"/>
-        </w:rPr>
-        <w:t xml:space="preserve"> into addresses.</w:t>
+        <w:t>After this workshop you will know how to display spatial data in a map – for example plot unemployment rates for different regions - and what you need for it in your R environment. You will also learn how to convert address data into geographic coordinates and, vice versa, how to convert such coordinates into addresses.</w:t>
       </w:r>
     </w:p>
     <w:p>
@@ -588,16 +514,7 @@
           <w:szCs w:val="20"/>
           <w:lang w:val="en-US" w:eastAsia="de-DE"/>
         </w:rPr>
-        <w:t xml:space="preserve">- </w:t>
-      </w:r>
-      <w:r>
-        <w:rPr>
-          <w:rFonts w:eastAsia="Times New Roman" w:cs="Courier New"/>
-          <w:sz w:val="20"/>
-          <w:szCs w:val="20"/>
-          <w:lang w:val="en-US" w:eastAsia="de-DE"/>
-        </w:rPr>
-        <w:t>ggrepel</w:t>
+        <w:t>- ggrepel</w:t>
       </w:r>
     </w:p>
     <w:p>
@@ -632,16 +549,7 @@
           <w:szCs w:val="20"/>
           <w:lang w:val="en-US" w:eastAsia="de-DE"/>
         </w:rPr>
-        <w:t xml:space="preserve">- </w:t>
-      </w:r>
-      <w:r>
-        <w:rPr>
-          <w:rFonts w:eastAsia="Times New Roman" w:cs="Courier New"/>
-          <w:sz w:val="20"/>
-          <w:szCs w:val="20"/>
-          <w:lang w:val="en-US" w:eastAsia="de-DE"/>
-        </w:rPr>
-        <w:t>dplyr</w:t>
+        <w:t>- dplyr</w:t>
       </w:r>
     </w:p>
     <w:p>
@@ -781,16 +689,7 @@
           <w:szCs w:val="20"/>
           <w:lang w:val="en-US" w:eastAsia="de-DE"/>
         </w:rPr>
-        <w:t xml:space="preserve">- </w:t>
-      </w:r>
-      <w:r>
-        <w:rPr>
-          <w:rFonts w:eastAsia="Times New Roman" w:cs="Courier New"/>
-          <w:sz w:val="20"/>
-          <w:szCs w:val="20"/>
-          <w:lang w:val="en-US" w:eastAsia="de-DE"/>
-        </w:rPr>
-        <w:t>maps</w:t>
+        <w:t>- maps</w:t>
       </w:r>
     </w:p>
     <w:p>
@@ -860,7 +759,86 @@
           <w:szCs w:val="20"/>
           <w:lang w:val="en-US" w:eastAsia="de-DE"/>
         </w:rPr>
+        <w:t xml:space="preserve">- </w:t>
+      </w:r>
+      <w:r>
+        <w:rPr>
+          <w:rFonts w:eastAsia="Times New Roman" w:cs="Courier New"/>
+          <w:sz w:val="20"/>
+          <w:szCs w:val="20"/>
+          <w:lang w:val="en-US" w:eastAsia="de-DE"/>
+        </w:rPr>
+        <w:t>maptools</w:t>
+      </w:r>
+    </w:p>
+    <w:p>
+      <w:pPr>
+        <w:pStyle w:val="Normal"/>
+        <w:tabs>
+          <w:tab w:val="left" w:pos="916" w:leader="none"/>
+          <w:tab w:val="left" w:pos="1832" w:leader="none"/>
+          <w:tab w:val="left" w:pos="2748" w:leader="none"/>
+          <w:tab w:val="left" w:pos="3664" w:leader="none"/>
+          <w:tab w:val="left" w:pos="4580" w:leader="none"/>
+          <w:tab w:val="left" w:pos="5496" w:leader="none"/>
+          <w:tab w:val="left" w:pos="6412" w:leader="none"/>
+          <w:tab w:val="left" w:pos="7328" w:leader="none"/>
+          <w:tab w:val="left" w:pos="8244" w:leader="none"/>
+          <w:tab w:val="left" w:pos="9160" w:leader="none"/>
+          <w:tab w:val="left" w:pos="10076" w:leader="none"/>
+          <w:tab w:val="left" w:pos="10992" w:leader="none"/>
+          <w:tab w:val="left" w:pos="11908" w:leader="none"/>
+          <w:tab w:val="left" w:pos="12824" w:leader="none"/>
+          <w:tab w:val="left" w:pos="13740" w:leader="none"/>
+          <w:tab w:val="left" w:pos="14656" w:leader="none"/>
+        </w:tabs>
+        <w:spacing w:before="0" w:after="0"/>
+        <w:ind w:left="708" w:hanging="0"/>
+        <w:rPr/>
+      </w:pPr>
+      <w:r>
+        <w:rPr>
+          <w:rFonts w:eastAsia="Times New Roman" w:cs="Courier New"/>
+          <w:sz w:val="20"/>
+          <w:szCs w:val="20"/>
+          <w:lang w:val="en-US" w:eastAsia="de-DE"/>
+        </w:rPr>
         <w:t>- rnaturalearth</w:t>
+      </w:r>
+    </w:p>
+    <w:p>
+      <w:pPr>
+        <w:pStyle w:val="Normal"/>
+        <w:tabs>
+          <w:tab w:val="left" w:pos="916" w:leader="none"/>
+          <w:tab w:val="left" w:pos="1832" w:leader="none"/>
+          <w:tab w:val="left" w:pos="2748" w:leader="none"/>
+          <w:tab w:val="left" w:pos="3664" w:leader="none"/>
+          <w:tab w:val="left" w:pos="4580" w:leader="none"/>
+          <w:tab w:val="left" w:pos="5496" w:leader="none"/>
+          <w:tab w:val="left" w:pos="6412" w:leader="none"/>
+          <w:tab w:val="left" w:pos="7328" w:leader="none"/>
+          <w:tab w:val="left" w:pos="8244" w:leader="none"/>
+          <w:tab w:val="left" w:pos="9160" w:leader="none"/>
+          <w:tab w:val="left" w:pos="10076" w:leader="none"/>
+          <w:tab w:val="left" w:pos="10992" w:leader="none"/>
+          <w:tab w:val="left" w:pos="11908" w:leader="none"/>
+          <w:tab w:val="left" w:pos="12824" w:leader="none"/>
+          <w:tab w:val="left" w:pos="13740" w:leader="none"/>
+          <w:tab w:val="left" w:pos="14656" w:leader="none"/>
+        </w:tabs>
+        <w:spacing w:before="0" w:after="0"/>
+        <w:ind w:left="708" w:hanging="0"/>
+        <w:rPr/>
+      </w:pPr>
+      <w:r>
+        <w:rPr>
+          <w:rFonts w:eastAsia="Times New Roman" w:cs="Courier New"/>
+          <w:sz w:val="20"/>
+          <w:szCs w:val="20"/>
+          <w:lang w:val="en-US" w:eastAsia="de-DE"/>
+        </w:rPr>
+        <w:t>- rgeos</w:t>
       </w:r>
     </w:p>
     <w:p>
@@ -949,7 +927,12 @@
         </w:rPr>
       </w:pPr>
       <w:r>
-        <w:rPr/>
+        <w:rPr>
+          <w:rFonts w:eastAsia="Times New Roman" w:cs="Courier New"/>
+          <w:sz w:val="20"/>
+          <w:szCs w:val="20"/>
+          <w:lang w:val="en-US" w:eastAsia="de-DE"/>
+        </w:rPr>
       </w:r>
     </w:p>
     <w:p>
@@ -983,16 +966,7 @@
           <w:szCs w:val="20"/>
           <w:lang w:val="en-US" w:eastAsia="de-DE"/>
         </w:rPr>
-        <w:t>M</w:t>
-      </w:r>
-      <w:r>
-        <w:rPr>
-          <w:rFonts w:eastAsia="Times New Roman" w:cs="Courier New"/>
-          <w:sz w:val="20"/>
-          <w:szCs w:val="20"/>
-          <w:lang w:val="en-US" w:eastAsia="de-DE"/>
-        </w:rPr>
-        <w:t>ore detailed instructions on how to install these packages will be provided before the workshop.</w:t>
+        <w:t>More detailed instructions on how to install these packages will be provided before the workshop.</w:t>
       </w:r>
     </w:p>
     <w:p>
@@ -1293,7 +1267,12 @@
         </w:rPr>
       </w:pPr>
       <w:r>
-        <w:rPr/>
+        <w:rPr>
+          <w:rFonts w:eastAsia="Times New Roman" w:cs="Courier New"/>
+          <w:sz w:val="20"/>
+          <w:szCs w:val="20"/>
+          <w:lang w:val="en-US" w:eastAsia="de-DE"/>
+        </w:rPr>
       </w:r>
     </w:p>
     <w:p>
@@ -1337,16 +1316,7 @@
           <w:szCs w:val="20"/>
           <w:lang w:val="en-US" w:eastAsia="de-DE"/>
         </w:rPr>
-        <w:t xml:space="preserve">Plotting your data </w:t>
-      </w:r>
-      <w:r>
-        <w:rPr>
-          <w:rFonts w:eastAsia="Times New Roman" w:cs="Courier New"/>
-          <w:sz w:val="20"/>
-          <w:szCs w:val="20"/>
-          <w:lang w:val="en-US" w:eastAsia="de-DE"/>
-        </w:rPr>
-        <w:t xml:space="preserve">as a </w:t>
+        <w:t xml:space="preserve">Plotting your data as a </w:t>
       </w:r>
       <w:r>
         <w:rPr>
@@ -1357,18 +1327,7 @@
           <w:szCs w:val="20"/>
           <w:lang w:val="en-US" w:eastAsia="de-DE"/>
         </w:rPr>
-        <w:t>choropleth</w:t>
-      </w:r>
-      <w:r>
-        <w:rPr>
-          <w:rFonts w:eastAsia="Times New Roman" w:cs="Courier New"/>
-          <w:i/>
-          <w:iCs/>
-          <w:sz w:val="20"/>
-          <w:szCs w:val="20"/>
-          <w:lang w:val="en-US" w:eastAsia="de-DE"/>
-        </w:rPr>
-        <w:t xml:space="preserve"> map</w:t>
+        <w:t>choropleth map</w:t>
       </w:r>
     </w:p>
     <w:p>
@@ -1409,18 +1368,7 @@
           <w:szCs w:val="20"/>
           <w:lang w:val="en-US" w:eastAsia="de-DE"/>
         </w:rPr>
-        <w:t xml:space="preserve">Combining your data with geographic data </w:t>
-      </w:r>
-      <w:r>
-        <w:rPr>
-          <w:rFonts w:eastAsia="Times New Roman" w:cs="Courier New"/>
-          <w:i w:val="false"/>
-          <w:iCs w:val="false"/>
-          <w:sz w:val="20"/>
-          <w:szCs w:val="20"/>
-          <w:lang w:val="en-US" w:eastAsia="de-DE"/>
-        </w:rPr>
-        <w:t xml:space="preserve">to form a </w:t>
+        <w:t xml:space="preserve">Combining your data with geographic data to form a </w:t>
       </w:r>
       <w:r>
         <w:rPr>
@@ -1517,7 +1465,14 @@
         </w:rPr>
       </w:pPr>
       <w:r>
-        <w:rPr/>
+        <w:rPr>
+          <w:rFonts w:eastAsia="Times New Roman" w:cs="Courier New"/>
+          <w:i w:val="false"/>
+          <w:iCs w:val="false"/>
+          <w:sz w:val="20"/>
+          <w:szCs w:val="20"/>
+          <w:lang w:val="en-US" w:eastAsia="de-DE"/>
+        </w:rPr>
       </w:r>
     </w:p>
     <w:p>
@@ -1615,18 +1570,7 @@
           <w:szCs w:val="20"/>
           <w:lang w:val="en-US" w:eastAsia="de-DE"/>
         </w:rPr>
-        <w:t>Converting</w:t>
-      </w:r>
-      <w:r>
-        <w:rPr>
-          <w:rFonts w:eastAsia="Times New Roman" w:cs="Courier New"/>
-          <w:i w:val="false"/>
-          <w:iCs w:val="false"/>
-          <w:sz w:val="20"/>
-          <w:szCs w:val="20"/>
-          <w:lang w:val="en-US" w:eastAsia="de-DE"/>
-        </w:rPr>
-        <w:t xml:space="preserve"> addresses into geo-coordinates and vice versa</w:t>
+        <w:t>Converting addresses into geo-coordinates and vice versa</w:t>
       </w:r>
     </w:p>
     <w:p>
@@ -1875,7 +1819,6 @@
         </w:tabs>
         <w:ind w:left="720" w:hanging="360"/>
       </w:pPr>
-      <w:rPr/>
     </w:lvl>
     <w:lvl w:ilvl="1">
       <w:start w:val="1"/>
@@ -1890,6 +1833,7 @@
       </w:pPr>
       <w:rPr>
         <w:rFonts w:ascii="Symbol" w:hAnsi="Symbol" w:cs="Symbol" w:hint="default"/>
+        <w:sz w:val="20"/>
         <w:rFonts w:cs="OpenSymbol"/>
       </w:rPr>
     </w:lvl>
@@ -1904,7 +1848,6 @@
         </w:tabs>
         <w:ind w:left="1440" w:hanging="360"/>
       </w:pPr>
-      <w:rPr/>
     </w:lvl>
     <w:lvl w:ilvl="3">
       <w:start w:val="1"/>
@@ -1917,7 +1860,6 @@
         </w:tabs>
         <w:ind w:left="1800" w:hanging="360"/>
       </w:pPr>
-      <w:rPr/>
     </w:lvl>
     <w:lvl w:ilvl="4">
       <w:start w:val="1"/>
@@ -1930,7 +1872,6 @@
         </w:tabs>
         <w:ind w:left="2160" w:hanging="360"/>
       </w:pPr>
-      <w:rPr/>
     </w:lvl>
     <w:lvl w:ilvl="5">
       <w:start w:val="1"/>
@@ -1943,7 +1884,6 @@
         </w:tabs>
         <w:ind w:left="2520" w:hanging="360"/>
       </w:pPr>
-      <w:rPr/>
     </w:lvl>
     <w:lvl w:ilvl="6">
       <w:start w:val="1"/>
@@ -1956,7 +1896,6 @@
         </w:tabs>
         <w:ind w:left="2880" w:hanging="360"/>
       </w:pPr>
-      <w:rPr/>
     </w:lvl>
     <w:lvl w:ilvl="7">
       <w:start w:val="1"/>
@@ -1969,7 +1908,6 @@
         </w:tabs>
         <w:ind w:left="3240" w:hanging="360"/>
       </w:pPr>
-      <w:rPr/>
     </w:lvl>
     <w:lvl w:ilvl="8">
       <w:start w:val="1"/>
@@ -1982,7 +1920,6 @@
         </w:tabs>
         <w:ind w:left="3600" w:hanging="360"/>
       </w:pPr>
-      <w:rPr/>
     </w:lvl>
   </w:abstractNum>
   <w:abstractNum w:abstractNumId="2">
@@ -2241,7 +2178,6 @@
     <w:rPrDefault>
       <w:rPr>
         <w:rFonts w:ascii="Calibri" w:hAnsi="Calibri" w:eastAsia="Calibri" w:cs="" w:asciiTheme="minorHAnsi" w:cstheme="minorBidi" w:eastAsiaTheme="minorHAnsi" w:hAnsiTheme="minorHAnsi"/>
-        <w:sz w:val="22"/>
         <w:szCs w:val="22"/>
         <w:lang w:val="de-DE" w:eastAsia="en-US" w:bidi="ar-SA"/>
       </w:rPr>
@@ -2535,6 +2471,87 @@
       <w:rFonts w:ascii="OpenSymbol" w:hAnsi="OpenSymbol" w:eastAsia="OpenSymbol" w:cs="OpenSymbol"/>
     </w:rPr>
   </w:style>
+  <w:style w:type="character" w:styleId="ListLabel5">
+    <w:name w:val="ListLabel 5"/>
+    <w:qFormat/>
+    <w:rPr>
+      <w:rFonts w:cs="OpenSymbol"/>
+      <w:sz w:val="20"/>
+    </w:rPr>
+  </w:style>
+  <w:style w:type="character" w:styleId="ListLabel6">
+    <w:name w:val="ListLabel 6"/>
+    <w:qFormat/>
+    <w:rPr>
+      <w:rFonts w:cs="OpenSymbol"/>
+    </w:rPr>
+  </w:style>
+  <w:style w:type="character" w:styleId="ListLabel7">
+    <w:name w:val="ListLabel 7"/>
+    <w:qFormat/>
+    <w:rPr>
+      <w:rFonts w:cs="OpenSymbol"/>
+    </w:rPr>
+  </w:style>
+  <w:style w:type="character" w:styleId="ListLabel8">
+    <w:name w:val="ListLabel 8"/>
+    <w:qFormat/>
+    <w:rPr>
+      <w:rFonts w:cs="OpenSymbol"/>
+    </w:rPr>
+  </w:style>
+  <w:style w:type="character" w:styleId="ListLabel9">
+    <w:name w:val="ListLabel 9"/>
+    <w:qFormat/>
+    <w:rPr>
+      <w:rFonts w:cs="OpenSymbol"/>
+    </w:rPr>
+  </w:style>
+  <w:style w:type="character" w:styleId="ListLabel10">
+    <w:name w:val="ListLabel 10"/>
+    <w:qFormat/>
+    <w:rPr>
+      <w:rFonts w:cs="OpenSymbol"/>
+    </w:rPr>
+  </w:style>
+  <w:style w:type="character" w:styleId="ListLabel11">
+    <w:name w:val="ListLabel 11"/>
+    <w:qFormat/>
+    <w:rPr>
+      <w:rFonts w:cs="OpenSymbol"/>
+    </w:rPr>
+  </w:style>
+  <w:style w:type="character" w:styleId="ListLabel12">
+    <w:name w:val="ListLabel 12"/>
+    <w:qFormat/>
+    <w:rPr>
+      <w:rFonts w:cs="OpenSymbol"/>
+    </w:rPr>
+  </w:style>
+  <w:style w:type="character" w:styleId="ListLabel13">
+    <w:name w:val="ListLabel 13"/>
+    <w:qFormat/>
+    <w:rPr>
+      <w:rFonts w:cs="OpenSymbol"/>
+    </w:rPr>
+  </w:style>
+  <w:style w:type="character" w:styleId="ListLabel14">
+    <w:name w:val="ListLabel 14"/>
+    <w:qFormat/>
+    <w:rPr>
+      <w:rFonts w:cs="OpenSymbol"/>
+    </w:rPr>
+  </w:style>
+  <w:style w:type="character" w:styleId="ListLabel15">
+    <w:name w:val="ListLabel 15"/>
+    <w:qFormat/>
+    <w:rPr>
+      <w:rFonts w:eastAsia="Times New Roman" w:cs="Courier New"/>
+      <w:sz w:val="20"/>
+      <w:szCs w:val="20"/>
+      <w:lang w:val="en-US" w:eastAsia="de-DE"/>
+    </w:rPr>
+  </w:style>
   <w:style w:type="paragraph" w:styleId="Heading">
     <w:name w:val="Heading"/>
     <w:basedOn w:val="Normal"/>
@@ -2640,7 +2657,7 @@
       <w:jc w:val="left"/>
     </w:pPr>
     <w:rPr>
-      <w:rFonts w:ascii="Times New Roman" w:hAnsi="Times New Roman" w:cs="Times New Roman" w:eastAsia="Calibri"/>
+      <w:rFonts w:ascii="Times New Roman" w:hAnsi="Times New Roman" w:eastAsia="Calibri" w:cs="Times New Roman"/>
       <w:color w:val="000000"/>
       <w:kern w:val="0"/>
       <w:sz w:val="24"/>
